--- a/ordenanzas/0406.docx
+++ b/ordenanzas/0406.docx
@@ -4,7 +4,8 @@
   <w:body>
     <w:p>
       <w:pPr>
-        <w:spacing w:after="200"/>
+        <w:keepNext/>
+        <w:spacing w:after="240"/>
         <w:jc w:val="right"/>
         <w:rPr>
           <w:bCs/>
@@ -19,13 +20,16 @@
     </w:p>
     <w:p>
       <w:pPr>
-        <w:spacing w:after="200"/>
-        <w:rPr>
+        <w:keepNext/>
+        <w:spacing w:before="240" w:after="360"/>
+        <w:rPr>
+          <w:b/>
           <w:bCs/>
         </w:rPr>
       </w:pPr>
       <w:r>
         <w:rPr>
+          <w:b/>
           <w:bCs/>
         </w:rPr>
         <w:t>ORDENANZA Nº 406</w:t>
@@ -33,56 +37,132 @@
     </w:p>
     <w:p>
       <w:pPr>
-        <w:spacing w:after="200"/>
-        <w:jc w:val="both"/>
-      </w:pPr>
-      <w:r>
-        <w:rPr>
+        <w:keepNext/>
+        <w:spacing w:before="240" w:after="120"/>
+        <w:rPr>
+          <w:b/>
           <w:bCs/>
         </w:rPr>
+      </w:pPr>
+      <w:r>
+        <w:rPr>
+          <w:b/>
+          <w:bCs/>
+        </w:rPr>
         <w:t xml:space="preserve">VISTO: </w:t>
       </w:r>
-      <w:r>
-        <w:t>EL Expte. Nº 2.176-M-17-B-91, presentado por la Sra. Carmen Louise Daester, correspondiente a planos de Mensura, Unificación y División de los inmuebles Padrones Nº 382.917, 382.923 y 382.924; y</w:t>
-      </w:r>
-    </w:p>
-    <w:p>
-      <w:pPr>
-        <w:spacing w:after="200"/>
-        <w:jc w:val="both"/>
+    </w:p>
+    <w:p>
+      <w:pPr>
+        <w:keepNext/>
+        <w:spacing w:after="120"/>
       </w:pPr>
       <w:r>
         <w:rPr>
           <w:bCs/>
         </w:rPr>
+        <w:t xml:space="preserve"> </w:t>
+      </w:r>
+      <w:r>
+        <w:t>EL Expte. N</w:t>
+      </w:r>
+      <w:r>
+        <w:t xml:space="preserve">º </w:t>
+      </w:r>
+      <w:r>
+        <w:t>2.176-M-17-B-91, presentado por la Sra. Carmen Louise Daester, correspondiente a planos de Mensura, Unificación y División de los inmuebles Padrones N</w:t>
+      </w:r>
+      <w:r>
+        <w:t xml:space="preserve">º </w:t>
+      </w:r>
+      <w:r>
+        <w:t>382.917, 382.923 y 382.924; y</w:t>
+      </w:r>
+    </w:p>
+    <w:p>
+      <w:pPr>
+        <w:keepNext/>
+        <w:spacing w:before="240" w:after="120"/>
+        <w:rPr>
+          <w:b/>
+          <w:bCs/>
+        </w:rPr>
+      </w:pPr>
+      <w:r>
+        <w:rPr>
+          <w:b/>
+          <w:bCs/>
+        </w:rPr>
         <w:t xml:space="preserve">CONSIDERANDO: </w:t>
       </w:r>
-      <w:r>
-        <w:t>Que con dicho plano se modifica la traza de una calle sin nombre, perpendicular a la Ruta Provincial Nº 338, altura Km 13,7, cercana al límite Oeste de la Jurisdicción de la Municipalidad de Yerba Buena, situación que afecta al inmueble Padrón Nº 382.917, propiedad de la Sra. Carmen Louise Daester, según informe del Registro Inmobiliario Nº 5744, de fecha 25/03/91, Matrícula Registral T – 01337;</w:t>
-      </w:r>
-    </w:p>
-    <w:p>
-      <w:pPr>
-        <w:spacing w:after="200"/>
-        <w:jc w:val="both"/>
-      </w:pPr>
-      <w:r>
-        <w:t>Que mediante Expte. Nº 5142-M-17-B-90, la propietaria, conjuntamente con vecinos de la zona, solicitan y proponen el cambio de traza de la calle en cuestión, enfatizando la damnificada que no hace objeción al respecto;</w:t>
-      </w:r>
-    </w:p>
-    <w:p>
-      <w:pPr>
-        <w:spacing w:after="200"/>
-        <w:jc w:val="both"/>
-      </w:pPr>
-      <w:r>
-        <w:t>Que la modificación de la traza no afecta a otros inmuebles, tal cual se aprecia en el plano de Mensura y División Nº 1099 – Serie B a nombre de Patricio Noguera, excepto el mencionado anteriormente;</w:t>
-      </w:r>
-    </w:p>
-    <w:p>
-      <w:pPr>
-        <w:spacing w:after="200"/>
-        <w:jc w:val="both"/>
+    </w:p>
+    <w:p>
+      <w:pPr>
+        <w:keepNext/>
+        <w:spacing w:after="120"/>
+      </w:pPr>
+      <w:r>
+        <w:rPr>
+          <w:bCs/>
+        </w:rPr>
+        <w:t xml:space="preserve"> </w:t>
+      </w:r>
+      <w:r>
+        <w:t>Que con dicho plano se modifica la traza de una calle sin nombre, perpendicular a la Ruta Provincial N</w:t>
+      </w:r>
+      <w:r>
+        <w:t xml:space="preserve">º </w:t>
+      </w:r>
+      <w:r>
+        <w:t>338, altura Km 13,7, cercana al límite Oeste de la Jurisdicción de la Municipalidad de Yerba Buena, situación que afecta al inmueble Padrón N</w:t>
+      </w:r>
+      <w:r>
+        <w:t xml:space="preserve">º </w:t>
+      </w:r>
+      <w:r>
+        <w:t>382.917, propiedad de la Sra. Carmen Louise Daester, según informe del Registro Inmobiliario N</w:t>
+      </w:r>
+      <w:r>
+        <w:t xml:space="preserve">º </w:t>
+      </w:r>
+      <w:r>
+        <w:t>5744, de fecha 25/03/91, Matrícula Registral T – 01337;</w:t>
+      </w:r>
+    </w:p>
+    <w:p>
+      <w:pPr>
+        <w:keepNext/>
+        <w:spacing w:after="120"/>
+      </w:pPr>
+      <w:r>
+        <w:t>Que mediante Expte. N</w:t>
+      </w:r>
+      <w:r>
+        <w:t xml:space="preserve">º </w:t>
+      </w:r>
+      <w:r>
+        <w:t>5142-M-17-B-90, la propietaria, conjuntamente con vecinos de la zona, solicitan y proponen el cambio de traza de la calle en cuestión, enfatizando la damnificada que no hace objeción al respecto;</w:t>
+      </w:r>
+    </w:p>
+    <w:p>
+      <w:pPr>
+        <w:keepNext/>
+        <w:spacing w:after="120"/>
+      </w:pPr>
+      <w:r>
+        <w:t>Que la modificación de la traza no afecta a otros inmuebles, tal cual se aprecia en el plano de Mensura y División N</w:t>
+      </w:r>
+      <w:r>
+        <w:t xml:space="preserve">º </w:t>
+      </w:r>
+      <w:r>
+        <w:t>1099 – Serie B a nombre de Patricio Noguera, excepto el mencionado anteriormente;</w:t>
+      </w:r>
+    </w:p>
+    <w:p>
+      <w:pPr>
+        <w:keepNext/>
+        <w:spacing w:after="120"/>
       </w:pPr>
       <w:r>
         <w:t>Que, de acuerdo a los informes de las áreas de Catastro Municipal y Asesoría Letrada, es factible realizar el cambio de traza, regularizando de esta manera una situación de hecho, la cual se produjo por consecuencia de las condiciones topográficas de la zona no permitiendo la traza original, siendo la actual ubicación de calle la más conveniente desde el punto de vista técnico y legal;</w:t>
@@ -90,17 +170,29 @@
     </w:p>
     <w:p>
       <w:pPr>
-        <w:spacing w:after="200"/>
-        <w:jc w:val="both"/>
-      </w:pPr>
-      <w:r>
-        <w:t>Que es necesario legalizar la nueva traza de la calle, y en virtud de lo establecido en la Ley Nº 6077 – Art. 3º;</w:t>
-      </w:r>
-    </w:p>
-    <w:p>
-      <w:pPr>
-        <w:spacing w:after="200"/>
-        <w:jc w:val="both"/>
+        <w:keepNext/>
+        <w:spacing w:after="120"/>
+      </w:pPr>
+      <w:r>
+        <w:t>Que es necesario legalizar la nueva traza de la calle, y en virtud de lo establecido en la Ley N</w:t>
+      </w:r>
+      <w:r>
+        <w:t xml:space="preserve">º </w:t>
+      </w:r>
+      <w:r>
+        <w:t>6077 – Art. 3</w:t>
+      </w:r>
+      <w:r>
+        <w:t xml:space="preserve">º </w:t>
+      </w:r>
+      <w:r>
+        <w:t>;</w:t>
+      </w:r>
+    </w:p>
+    <w:p>
+      <w:pPr>
+        <w:keepNext/>
+        <w:spacing w:after="120"/>
         <w:rPr>
           <w:bCs/>
         </w:rPr>
@@ -115,10 +207,11 @@
     <w:p>
       <w:pPr>
         <w:pStyle w:val="Ttulo2"/>
-        <w:keepNext w:val="0"/>
-        <w:spacing w:after="200" w:line="240" w:lineRule="auto"/>
+        <w:spacing w:before="360" w:after="360" w:line="240" w:lineRule="auto"/>
+        <w:ind w:left="1984" w:right="1984"/>
         <w:rPr>
           <w:rFonts w:ascii="Times New Roman" w:hAnsi="Times New Roman" w:cs="Times New Roman"/>
+          <w:b/>
           <w:bCs/>
           <w:i w:val="0"/>
           <w:iCs w:val="0"/>
@@ -128,6 +221,7 @@
       <w:r>
         <w:rPr>
           <w:rFonts w:ascii="Times New Roman" w:hAnsi="Times New Roman" w:cs="Times New Roman"/>
+          <w:b/>
           <w:bCs/>
           <w:i w:val="0"/>
           <w:iCs w:val="0"/>
@@ -135,23 +229,21 @@
         </w:rPr>
         <w:t>EL COMISIONADO INTERVENTOR</w:t>
       </w:r>
-    </w:p>
-    <w:p>
-      <w:pPr>
-        <w:pStyle w:val="Ttulo2"/>
-        <w:keepNext w:val="0"/>
-        <w:spacing w:after="200" w:line="240" w:lineRule="auto"/>
+      <w:r>
         <w:rPr>
           <w:rFonts w:ascii="Times New Roman" w:hAnsi="Times New Roman" w:cs="Times New Roman"/>
+          <w:b/>
           <w:bCs/>
           <w:i w:val="0"/>
           <w:iCs w:val="0"/>
           <w:sz w:val="24"/>
         </w:rPr>
-      </w:pPr>
+        <w:t xml:space="preserve"> </w:t>
+      </w:r>
       <w:r>
         <w:rPr>
           <w:rFonts w:ascii="Times New Roman" w:hAnsi="Times New Roman" w:cs="Times New Roman"/>
+          <w:b/>
           <w:bCs/>
           <w:i w:val="0"/>
           <w:iCs w:val="0"/>
@@ -159,86 +251,145 @@
         </w:rPr>
         <w:t>DE LA MUNICIPALIDAD DE YERBA BUENA</w:t>
       </w:r>
-    </w:p>
-    <w:p>
-      <w:pPr>
-        <w:pStyle w:val="Ttulo3"/>
-        <w:keepNext w:val="0"/>
-        <w:spacing w:after="200" w:line="240" w:lineRule="auto"/>
+      <w:r>
         <w:rPr>
           <w:rFonts w:ascii="Times New Roman" w:hAnsi="Times New Roman" w:cs="Times New Roman"/>
-          <w:b w:val="0"/>
+          <w:b/>
+          <w:bCs/>
           <w:i w:val="0"/>
           <w:iCs w:val="0"/>
           <w:sz w:val="24"/>
         </w:rPr>
-      </w:pPr>
+        <w:t xml:space="preserve"> </w:t>
+      </w:r>
       <w:r>
         <w:rPr>
           <w:rFonts w:ascii="Times New Roman" w:hAnsi="Times New Roman" w:cs="Times New Roman"/>
-          <w:b w:val="0"/>
+          <w:b/>
           <w:i w:val="0"/>
           <w:iCs w:val="0"/>
           <w:sz w:val="24"/>
         </w:rPr>
         <w:t>SANCIONA Y PROMULGA CON FUERZA DE</w:t>
       </w:r>
-    </w:p>
-    <w:p>
-      <w:pPr>
-        <w:spacing w:after="200"/>
-        <w:jc w:val="center"/>
-      </w:pPr>
-      <w:r>
-        <w:rPr>
+      <w:r>
+        <w:rPr>
+          <w:rFonts w:ascii="Times New Roman" w:hAnsi="Times New Roman" w:cs="Times New Roman"/>
+          <w:b/>
+          <w:i w:val="0"/>
+          <w:iCs w:val="0"/>
+          <w:sz w:val="24"/>
+        </w:rPr>
+        <w:t xml:space="preserve"> </w:t>
+      </w:r>
+      <w:r>
+        <w:rPr>
+          <w:rFonts w:ascii="Times New Roman" w:hAnsi="Times New Roman" w:cs="Times New Roman"/>
+          <w:b/>
           <w:bCs/>
+          <w:i w:val="0"/>
+          <w:sz w:val="24"/>
         </w:rPr>
         <w:t>ORDENANZA</w:t>
       </w:r>
     </w:p>
     <w:p>
       <w:pPr>
-        <w:spacing w:after="200"/>
-        <w:jc w:val="both"/>
-      </w:pPr>
-      <w:r>
+        <w:keepNext/>
+        <w:spacing w:after="120"/>
+      </w:pPr>
+      <w:r>
+        <w:rPr>
+          <w:u w:val="single"/>
+        </w:rPr>
         <w:t>ARTICULO PRIMERO</w:t>
       </w:r>
       <w:r>
-        <w:t xml:space="preserve">: </w:t>
-      </w:r>
-      <w:r>
-        <w:t>MODIFICASE la traza de calle sin nombre, ubicada perpendicularmente hacia el Sur de la Ruta Provincial Nº 338, altura Km 13,7, de 15,00 m de ancho en su primer tramo en una longitud de 16,50 m acera Nor – Este y 23,72 m acera Sud – Oeste, en un ángulo de 224º 09’ 20’’ y 248º 48’ 20’’ respectivamente, respecto de su traza anterior en línea recta.</w:t>
-      </w:r>
-    </w:p>
-    <w:p>
-      <w:pPr>
-        <w:spacing w:after="200"/>
-        <w:jc w:val="both"/>
-      </w:pPr>
+        <w:rPr>
+          <w:u w:val="single"/>
+        </w:rPr>
+        <w:t>:</w:t>
+      </w:r>
       <w:r>
         <w:t xml:space="preserve"> </w:t>
       </w:r>
       <w:r>
+        <w:t>MODIFICASE la traza de calle sin nombre, ubicada perpendicularmente hacia el Sur de la Ruta Provincial N</w:t>
+      </w:r>
+      <w:r>
+        <w:t xml:space="preserve">º </w:t>
+      </w:r>
+      <w:r>
+        <w:t>338, altura Km 13,7, de 15,00 m de ancho en su primer tramo en una longitud de 16,50 m acera Nor – Este y 23,72 m acera Sud – Oeste, en un ángulo de 224</w:t>
+      </w:r>
+      <w:r>
+        <w:t xml:space="preserve">º </w:t>
+      </w:r>
+      <w:r>
+        <w:t>09’ 20’’ y 248</w:t>
+      </w:r>
+      <w:r>
+        <w:t xml:space="preserve">º </w:t>
+      </w:r>
+      <w:r>
+        <w:t>48’ 20’’ respectivamente, respecto de su traza anterior en línea recta.</w:t>
+      </w:r>
+    </w:p>
+    <w:p>
+      <w:pPr>
+        <w:keepNext/>
+        <w:spacing w:after="120"/>
+      </w:pPr>
+      <w:r>
+        <w:rPr>
+          <w:u w:val="single"/>
+        </w:rPr>
         <w:t>ARTICULO SEGUNDO</w:t>
       </w:r>
       <w:r>
-        <w:t xml:space="preserve">: </w:t>
-      </w:r>
-      <w:r>
-        <w:t>AUTORIZASE al Area de Catastro Municipal a visar la documentación técnica presentada mediante Expte. Nº 2176-M-17-B-91 correspondiente a planos de Mensura, Unificación y División de los inmuebles Padrones Nº 382.917, 382.923 y 382.924, propiedad de la Sra. CARMEN LOUISE DAESTER.</w:t>
-      </w:r>
-    </w:p>
-    <w:p>
-      <w:pPr>
-        <w:spacing w:after="200"/>
-        <w:jc w:val="both"/>
-      </w:pPr>
-      <w:r>
+        <w:rPr>
+          <w:u w:val="single"/>
+        </w:rPr>
+        <w:t>:</w:t>
+      </w:r>
+      <w:r>
+        <w:t xml:space="preserve"> </w:t>
+      </w:r>
+      <w:r>
+        <w:t>AUTORIZASE al Area de Catastro Municipal a visar la documentación técnica presentada mediante Expte. N</w:t>
+      </w:r>
+      <w:r>
+        <w:t xml:space="preserve">º </w:t>
+      </w:r>
+      <w:r>
+        <w:t>2176-M-17-B-91 correspondiente a planos de Mensura, Unificación y División de los inmuebles Padrones N</w:t>
+      </w:r>
+      <w:r>
+        <w:t xml:space="preserve">º </w:t>
+      </w:r>
+      <w:r>
+        <w:t>382.917, 382.923 y 382.924, propiedad de la Sra. CARMEN LOUISE DAESTER.</w:t>
+      </w:r>
+    </w:p>
+    <w:p>
+      <w:pPr>
+        <w:keepNext/>
+        <w:spacing w:after="120"/>
+      </w:pPr>
+      <w:r>
+        <w:rPr>
+          <w:u w:val="single"/>
+        </w:rPr>
         <w:t>ARTICULO TERCERO</w:t>
       </w:r>
       <w:r>
-        <w:t xml:space="preserve">: </w:t>
+        <w:rPr>
+          <w:u w:val="single"/>
+        </w:rPr>
+        <w:t>:</w:t>
+      </w:r>
+      <w:r>
+        <w:t xml:space="preserve"> </w:t>
       </w:r>
       <w:r>
         <w:t xml:space="preserve">La presente Ordenanza será refrendada por los Sres. Secretarios de Obras y Servicios Públicos, Ing. Civ. JORGE FEDERICO SELIS, de </w:t>
@@ -250,14 +401,23 @@
     </w:p>
     <w:p>
       <w:pPr>
-        <w:spacing w:after="200"/>
-        <w:jc w:val="both"/>
-      </w:pPr>
-      <w:r>
+        <w:keepNext/>
+        <w:spacing w:after="120"/>
+      </w:pPr>
+      <w:r>
+        <w:rPr>
+          <w:u w:val="single"/>
+        </w:rPr>
         <w:t>ARTICULO CUARTO</w:t>
       </w:r>
       <w:r>
-        <w:t xml:space="preserve">: </w:t>
+        <w:rPr>
+          <w:u w:val="single"/>
+        </w:rPr>
+        <w:t>:</w:t>
+      </w:r>
+      <w:r>
+        <w:t xml:space="preserve"> </w:t>
       </w:r>
       <w:r>
         <w:t>PUBLIQUESE.</w:t>
@@ -265,14 +425,23 @@
     </w:p>
     <w:p>
       <w:pPr>
-        <w:spacing w:after="200"/>
-        <w:jc w:val="both"/>
-      </w:pPr>
-      <w:r>
+        <w:keepNext/>
+        <w:spacing w:after="120"/>
+      </w:pPr>
+      <w:r>
+        <w:rPr>
+          <w:u w:val="single"/>
+        </w:rPr>
         <w:t>ARTICULO QUINTO</w:t>
       </w:r>
       <w:r>
-        <w:t xml:space="preserve">: </w:t>
+        <w:rPr>
+          <w:u w:val="single"/>
+        </w:rPr>
+        <w:t>:</w:t>
+      </w:r>
+      <w:r>
+        <w:t xml:space="preserve"> </w:t>
       </w:r>
       <w:r>
         <w:t>COMUNIQUESE, COPIESE Y ARCHIVESE.</w:t>
@@ -282,9 +451,11 @@
       </w:r>
     </w:p>
     <w:sectPr>
-      <w:headerReference w:type="first" r:id="rId7"/>
+      <w:footerReference w:type="default" r:id="rId7"/>
+      <w:headerReference w:type="first" r:id="rId8"/>
       <w:pgSz w:w="11907" w:h="16840" w:code="9"/>
       <w:pgMar w:top="1417" w:right="1701" w:bottom="1417" w:left="1701" w:header="709" w:footer="709" w:gutter="0"/>
+      <w:pgNumType w:start="291"/>
       <w:cols w:space="708"/>
       <w:docGrid w:linePitch="360"/>
     </w:sectPr>
@@ -294,14 +465,14 @@
 
 <file path=word/endnotes.xml><?xml version="1.0" encoding="utf-8"?>
 <w:endnotes xmlns:ve="http://schemas.openxmlformats.org/markup-compatibility/2006" xmlns:o="urn:schemas-microsoft-com:office:office" xmlns:r="http://schemas.openxmlformats.org/officeDocument/2006/relationships" xmlns:m="http://schemas.openxmlformats.org/officeDocument/2006/math" xmlns:v="urn:schemas-microsoft-com:vml" xmlns:wp="http://schemas.openxmlformats.org/drawingml/2006/wordprocessingDrawing" xmlns:w10="urn:schemas-microsoft-com:office:word" xmlns:w="http://schemas.openxmlformats.org/wordprocessingml/2006/main" xmlns:wne="http://schemas.microsoft.com/office/word/2006/wordml">
-  <w:endnote w:type="separator" w:id="0">
+  <w:endnote w:type="separator" w:id="-1">
     <w:p>
       <w:r>
         <w:separator/>
       </w:r>
     </w:p>
   </w:endnote>
-  <w:endnote w:type="continuationSeparator" w:id="1">
+  <w:endnote w:type="continuationSeparator" w:id="0">
     <w:p>
       <w:r>
         <w:continuationSeparator/>
@@ -311,16 +482,31 @@
 </w:endnotes>
 </file>
 
+<file path=word/footer1.xml><?xml version="1.0" encoding="utf-8"?>
+<w:ftr xmlns:ve="http://schemas.openxmlformats.org/markup-compatibility/2006" xmlns:o="urn:schemas-microsoft-com:office:office" xmlns:r="http://schemas.openxmlformats.org/officeDocument/2006/relationships" xmlns:m="http://schemas.openxmlformats.org/officeDocument/2006/math" xmlns:v="urn:schemas-microsoft-com:vml" xmlns:wp="http://schemas.openxmlformats.org/drawingml/2006/wordprocessingDrawing" xmlns:w10="urn:schemas-microsoft-com:office:word" xmlns:w="http://schemas.openxmlformats.org/wordprocessingml/2006/main" xmlns:wne="http://schemas.microsoft.com/office/word/2006/wordml">
+  <w:p>
+    <w:pPr>
+      <w:pStyle w:val="Piedepgina"/>
+      <w:rPr>
+        <w:rFonts w:ascii="Book Antiqua" w:hAnsi="Book Antiqua"/>
+        <w:color w:val="808080" w:themeColor="background1" w:themeShade="80"/>
+        <w:sz w:val="20"/>
+      </w:rPr>
+    </w:pPr>
+  </w:p>
+</w:ftr>
+</file>
+
 <file path=word/footnotes.xml><?xml version="1.0" encoding="utf-8"?>
 <w:footnotes xmlns:ve="http://schemas.openxmlformats.org/markup-compatibility/2006" xmlns:o="urn:schemas-microsoft-com:office:office" xmlns:r="http://schemas.openxmlformats.org/officeDocument/2006/relationships" xmlns:m="http://schemas.openxmlformats.org/officeDocument/2006/math" xmlns:v="urn:schemas-microsoft-com:vml" xmlns:wp="http://schemas.openxmlformats.org/drawingml/2006/wordprocessingDrawing" xmlns:w10="urn:schemas-microsoft-com:office:word" xmlns:w="http://schemas.openxmlformats.org/wordprocessingml/2006/main" xmlns:wne="http://schemas.microsoft.com/office/word/2006/wordml">
-  <w:footnote w:type="separator" w:id="0">
+  <w:footnote w:type="separator" w:id="-1">
     <w:p>
       <w:r>
         <w:separator/>
       </w:r>
     </w:p>
   </w:footnote>
-  <w:footnote w:type="continuationSeparator" w:id="1">
+  <w:footnote w:type="continuationSeparator" w:id="0">
     <w:p>
       <w:r>
         <w:continuationSeparator/>
